--- a/Ход выполнения создания базы данных.docx
+++ b/Ход выполнения создания базы данных.docx
@@ -514,7 +514,8 @@
       </w:r>
       <w:r>
         <w:rPr>
-          <w:highlight w:val="green"/>
+          <w:highlight w:val="none"/>
+          <w:lang w:val="ru-RU"/>
         </w:rPr>
       </w:r>
       <w:r>
@@ -24244,11 +24245,422 @@
         <w:pBdr/>
         <w:spacing/>
         <w:ind/>
+        <w:rPr/>
+      </w:pPr>
+      <w:r>
+        <w:rPr>
+          <w:highlight w:val="none"/>
+          <w:lang w:val="ru-RU" w:bidi="ru-RU"/>
+        </w:rPr>
+        <w:t xml:space="preserve">-- Таблица для хранения шаблонов документов</w:t>
+      </w:r>
+      <w:r/>
+    </w:p>
+    <w:p>
+      <w:pPr>
+        <w:pBdr/>
+        <w:spacing/>
+        <w:ind/>
+        <w:rPr/>
+      </w:pPr>
+      <w:r>
+        <w:rPr>
+          <w:highlight w:val="none"/>
+          <w:lang w:val="ru-RU" w:bidi="ru-RU"/>
+        </w:rPr>
+        <w:t xml:space="preserve">CREATE TABLE document_templates (</w:t>
+      </w:r>
+      <w:r/>
+    </w:p>
+    <w:p>
+      <w:pPr>
+        <w:pBdr/>
+        <w:spacing/>
+        <w:ind/>
+        <w:rPr/>
+      </w:pPr>
+      <w:r>
+        <w:rPr>
+          <w:highlight w:val="none"/>
+          <w:lang w:val="ru-RU" w:bidi="ru-RU"/>
+        </w:rPr>
+        <w:t xml:space="preserve">    id SERIAL PRIMARY KEY,</w:t>
+      </w:r>
+      <w:r/>
+    </w:p>
+    <w:p>
+      <w:pPr>
+        <w:pBdr/>
+        <w:spacing/>
+        <w:ind/>
+        <w:rPr/>
+      </w:pPr>
+      <w:r>
+        <w:rPr>
+          <w:highlight w:val="none"/>
+          <w:lang w:val="ru-RU" w:bidi="ru-RU"/>
+        </w:rPr>
+        <w:t xml:space="preserve">    name VARCHAR(255) NOT NULL,</w:t>
+      </w:r>
+      <w:r/>
+    </w:p>
+    <w:p>
+      <w:pPr>
+        <w:pBdr/>
+        <w:spacing/>
+        <w:ind/>
+        <w:rPr/>
+      </w:pPr>
+      <w:r>
+        <w:rPr>
+          <w:highlight w:val="none"/>
+          <w:lang w:val="ru-RU" w:bidi="ru-RU"/>
+        </w:rPr>
+        <w:t xml:space="preserve">    description TEXT,</w:t>
+      </w:r>
+      <w:r/>
+    </w:p>
+    <w:p>
+      <w:pPr>
+        <w:pBdr/>
+        <w:spacing/>
+        <w:ind/>
+        <w:rPr/>
+      </w:pPr>
+      <w:r>
+        <w:rPr>
+          <w:highlight w:val="none"/>
+          <w:lang w:val="ru-RU" w:bidi="ru-RU"/>
+        </w:rPr>
+        <w:t xml:space="preserve">    template_data BYTEA NOT NULL,  -- Бинарные данные шаблона Word</w:t>
+      </w:r>
+      <w:r/>
+    </w:p>
+    <w:p>
+      <w:pPr>
+        <w:pBdr/>
+        <w:spacing/>
+        <w:ind/>
+        <w:rPr/>
+      </w:pPr>
+      <w:r>
+        <w:rPr>
+          <w:highlight w:val="none"/>
+          <w:lang w:val="ru-RU" w:bidi="ru-RU"/>
+        </w:rPr>
+        <w:t xml:space="preserve">    created_at TIMESTAMP DEFAULT CURRENT_TIMESTAMP,</w:t>
+      </w:r>
+      <w:r/>
+    </w:p>
+    <w:p>
+      <w:pPr>
+        <w:pBdr/>
+        <w:spacing/>
+        <w:ind/>
+        <w:rPr/>
+      </w:pPr>
+      <w:r>
+        <w:rPr>
+          <w:highlight w:val="none"/>
+          <w:lang w:val="ru-RU" w:bidi="ru-RU"/>
+        </w:rPr>
+        <w:t xml:space="preserve">    updated_at TIMESTAMP DEFAULT CURRENT_TIMESTAMP</w:t>
+      </w:r>
+      <w:r/>
+    </w:p>
+    <w:p>
+      <w:pPr>
+        <w:pBdr/>
+        <w:spacing/>
+        <w:ind/>
+        <w:rPr>
+          <w:highlight w:val="none"/>
+          <w:lang w:val="ru-RU" w:bidi="ru-RU"/>
+        </w:rPr>
+      </w:pPr>
+      <w:r>
+        <w:rPr>
+          <w:highlight w:val="none"/>
+          <w:lang w:val="ru-RU" w:bidi="ru-RU"/>
+        </w:rPr>
+        <w:t xml:space="preserve">);</w:t>
+      </w:r>
+      <w:r/>
+      <w:r>
+        <w:rPr>
+          <w:highlight w:val="none"/>
+          <w:lang w:val="ru-RU" w:bidi="ru-RU"/>
+        </w:rPr>
+      </w:r>
+      <w:r>
+        <w:rPr>
+          <w:highlight w:val="none"/>
+          <w:lang w:val="ru-RU" w:bidi="ru-RU"/>
+        </w:rPr>
+      </w:r>
+      <w:r>
         <w:rPr>
           <w:highlight w:val="none"/>
           <w:lang w:val="ru-RU"/>
         </w:rPr>
-      </w:pPr>
+      </w:r>
+    </w:p>
+    <w:p>
+      <w:pPr>
+        <w:pBdr/>
+        <w:spacing/>
+        <w:ind/>
+        <w:rPr>
+          <w:highlight w:val="none"/>
+          <w:lang w:val="ru-RU"/>
+        </w:rPr>
+      </w:pPr>
+      <w:r>
+        <w:rPr>
+          <w:highlight w:val="green"/>
+          <w:lang w:val="ru-RU"/>
+        </w:rPr>
+        <w:t xml:space="preserve">Выполнено</w:t>
+      </w:r>
+      <w:r>
+        <w:rPr>
+          <w:highlight w:val="green"/>
+          <w:lang w:val="ru-RU"/>
+        </w:rPr>
+        <w:t xml:space="preserve"> </w:t>
+      </w:r>
+      <w:r>
+        <w:rPr>
+          <w:highlight w:val="green"/>
+          <w:lang w:val="ru-RU"/>
+        </w:rPr>
+        <w:t xml:space="preserve">✅</w:t>
+      </w:r>
+      <w:r>
+        <w:rPr>
+          <w:highlight w:val="none"/>
+          <w:lang w:val="ru-RU"/>
+        </w:rPr>
+      </w:r>
+      <w:r>
+        <w:rPr>
+          <w:highlight w:val="none"/>
+          <w:lang w:val="ru-RU"/>
+        </w:rPr>
+      </w:r>
+    </w:p>
+    <w:p>
+      <w:pPr>
+        <w:pBdr>
+          <w:top w:val="none" w:color="000000" w:sz="4" w:space="0"/>
+          <w:left w:val="none" w:color="000000" w:sz="4" w:space="0"/>
+          <w:bottom w:val="none" w:color="000000" w:sz="4" w:space="0"/>
+          <w:right w:val="none" w:color="000000" w:sz="4" w:space="0"/>
+        </w:pBdr>
+        <w:shd w:val="clear" w:color="0a0a0a" w:fill="0a0a0a"/>
+        <w:spacing w:after="239" w:before="239" w:line="360" w:lineRule="auto"/>
+        <w:ind w:right="0" w:firstLine="0" w:left="0"/>
+        <w:rPr/>
+      </w:pPr>
+      <w:r>
+        <w:rPr>
+          <w:rFonts w:ascii="Droid Sans Mono" w:hAnsi="Droid Sans Mono" w:eastAsia="Droid Sans Mono" w:cs="Droid Sans Mono"/>
+          <w:color w:val="d7ba7d"/>
+          <w:sz w:val="22"/>
+          <w:highlight w:val="none"/>
+        </w:rPr>
+        <w:t xml:space="preserve">CREATE TABLE field_mappings (</w:t>
+      </w:r>
+      <w:r/>
+    </w:p>
+    <w:p>
+      <w:pPr>
+        <w:pBdr>
+          <w:top w:val="none" w:color="000000" w:sz="4" w:space="0"/>
+          <w:left w:val="none" w:color="000000" w:sz="4" w:space="0"/>
+          <w:bottom w:val="none" w:color="000000" w:sz="4" w:space="0"/>
+          <w:right w:val="none" w:color="000000" w:sz="4" w:space="0"/>
+        </w:pBdr>
+        <w:shd w:val="clear" w:color="0a0a0a" w:fill="0a0a0a"/>
+        <w:spacing w:after="239" w:before="239" w:line="360" w:lineRule="auto"/>
+        <w:ind w:right="0" w:firstLine="0" w:left="0"/>
+        <w:rPr/>
+      </w:pPr>
+      <w:r>
+        <w:rPr>
+          <w:rFonts w:ascii="Droid Sans Mono" w:hAnsi="Droid Sans Mono" w:eastAsia="Droid Sans Mono" w:cs="Droid Sans Mono"/>
+          <w:color w:val="d7ba7d"/>
+          <w:sz w:val="22"/>
+          <w:highlight w:val="none"/>
+        </w:rPr>
+        <w:t xml:space="preserve">    id SERIAL PRIMARY KEY,</w:t>
+      </w:r>
+      <w:r/>
+    </w:p>
+    <w:p>
+      <w:pPr>
+        <w:pBdr>
+          <w:top w:val="none" w:color="000000" w:sz="4" w:space="0"/>
+          <w:left w:val="none" w:color="000000" w:sz="4" w:space="0"/>
+          <w:bottom w:val="none" w:color="000000" w:sz="4" w:space="0"/>
+          <w:right w:val="none" w:color="000000" w:sz="4" w:space="0"/>
+        </w:pBdr>
+        <w:shd w:val="clear" w:color="0a0a0a" w:fill="0a0a0a"/>
+        <w:spacing w:after="239" w:before="239" w:line="360" w:lineRule="auto"/>
+        <w:ind w:right="0" w:firstLine="0" w:left="0"/>
+        <w:rPr/>
+      </w:pPr>
+      <w:r>
+        <w:rPr>
+          <w:rFonts w:ascii="Droid Sans Mono" w:hAnsi="Droid Sans Mono" w:eastAsia="Droid Sans Mono" w:cs="Droid Sans Mono"/>
+          <w:color w:val="d7ba7d"/>
+          <w:sz w:val="22"/>
+          <w:highlight w:val="none"/>
+        </w:rPr>
+        <w:t xml:space="preserve">    template_id INTEGER REFERENCES document_templates(id) ON DELETE CASCADE,</w:t>
+      </w:r>
+      <w:r/>
+    </w:p>
+    <w:p>
+      <w:pPr>
+        <w:pBdr>
+          <w:top w:val="none" w:color="000000" w:sz="4" w:space="0"/>
+          <w:left w:val="none" w:color="000000" w:sz="4" w:space="0"/>
+          <w:bottom w:val="none" w:color="000000" w:sz="4" w:space="0"/>
+          <w:right w:val="none" w:color="000000" w:sz="4" w:space="0"/>
+        </w:pBdr>
+        <w:shd w:val="clear" w:color="0a0a0a" w:fill="0a0a0a"/>
+        <w:spacing w:after="239" w:before="239" w:line="360" w:lineRule="auto"/>
+        <w:ind w:right="0" w:firstLine="0" w:left="0"/>
+        <w:rPr/>
+      </w:pPr>
+      <w:r>
+        <w:rPr>
+          <w:rFonts w:ascii="Droid Sans Mono" w:hAnsi="Droid Sans Mono" w:eastAsia="Droid Sans Mono" w:cs="Droid Sans Mono"/>
+          <w:color w:val="d7ba7d"/>
+          <w:sz w:val="22"/>
+          <w:highlight w:val="none"/>
+        </w:rPr>
+        <w:t xml:space="preserve">    field_name VARCHAR(255) NOT NULL,  -- Название переменной в шаблоне (например, {{surname}})</w:t>
+      </w:r>
+      <w:r/>
+    </w:p>
+    <w:p>
+      <w:pPr>
+        <w:pBdr>
+          <w:top w:val="none" w:color="000000" w:sz="4" w:space="0"/>
+          <w:left w:val="none" w:color="000000" w:sz="4" w:space="0"/>
+          <w:bottom w:val="none" w:color="000000" w:sz="4" w:space="0"/>
+          <w:right w:val="none" w:color="000000" w:sz="4" w:space="0"/>
+        </w:pBdr>
+        <w:shd w:val="clear" w:color="0a0a0a" w:fill="0a0a0a"/>
+        <w:spacing w:after="239" w:before="239" w:line="360" w:lineRule="auto"/>
+        <w:ind w:right="0" w:firstLine="0" w:left="0"/>
+        <w:rPr/>
+      </w:pPr>
+      <w:r>
+        <w:rPr>
+          <w:rFonts w:ascii="Droid Sans Mono" w:hAnsi="Droid Sans Mono" w:eastAsia="Droid Sans Mono" w:cs="Droid Sans Mono"/>
+          <w:color w:val="d7ba7d"/>
+          <w:sz w:val="22"/>
+          <w:highlight w:val="none"/>
+        </w:rPr>
+        <w:t xml:space="preserve">    db_column VARCHAR(255) NOT NULL,  -- Название колонки в базе данных</w:t>
+      </w:r>
+      <w:r/>
+    </w:p>
+    <w:p>
+      <w:pPr>
+        <w:pBdr>
+          <w:top w:val="none" w:color="000000" w:sz="4" w:space="0"/>
+          <w:left w:val="none" w:color="000000" w:sz="4" w:space="0"/>
+          <w:bottom w:val="none" w:color="000000" w:sz="4" w:space="0"/>
+          <w:right w:val="none" w:color="000000" w:sz="4" w:space="0"/>
+        </w:pBdr>
+        <w:shd w:val="clear" w:color="0a0a0a" w:fill="0a0a0a"/>
+        <w:spacing w:after="239" w:before="239" w:line="360" w:lineRule="auto"/>
+        <w:ind w:right="0" w:firstLine="0" w:left="0"/>
+        <w:rPr/>
+      </w:pPr>
+      <w:r>
+        <w:rPr>
+          <w:rFonts w:ascii="Droid Sans Mono" w:hAnsi="Droid Sans Mono" w:eastAsia="Droid Sans Mono" w:cs="Droid Sans Mono"/>
+          <w:color w:val="d7ba7d"/>
+          <w:sz w:val="22"/>
+          <w:highlight w:val="none"/>
+        </w:rPr>
+        <w:t xml:space="preserve">    table_name VARCHAR(255) NOT NULL, -- Название таблицы в базе данных</w:t>
+      </w:r>
+      <w:r/>
+    </w:p>
+    <w:p>
+      <w:pPr>
+        <w:pBdr>
+          <w:top w:val="none" w:color="000000" w:sz="4" w:space="0"/>
+          <w:left w:val="none" w:color="000000" w:sz="4" w:space="0"/>
+          <w:bottom w:val="none" w:color="000000" w:sz="4" w:space="0"/>
+          <w:right w:val="none" w:color="000000" w:sz="4" w:space="0"/>
+        </w:pBdr>
+        <w:shd w:val="clear" w:color="0a0a0a" w:fill="0a0a0a"/>
+        <w:spacing w:after="239" w:before="239" w:line="360" w:lineRule="auto"/>
+        <w:ind w:right="0" w:firstLine="0" w:left="0"/>
+        <w:rPr/>
+      </w:pPr>
+      <w:r>
+        <w:rPr>
+          <w:rFonts w:ascii="Droid Sans Mono" w:hAnsi="Droid Sans Mono" w:eastAsia="Droid Sans Mono" w:cs="Droid Sans Mono"/>
+          <w:color w:val="d7ba7d"/>
+          <w:sz w:val="22"/>
+          <w:highlight w:val="none"/>
+        </w:rPr>
+        <w:t xml:space="preserve">    description TEXT,</w:t>
+      </w:r>
+      <w:r/>
+    </w:p>
+    <w:p>
+      <w:pPr>
+        <w:pBdr>
+          <w:top w:val="none" w:color="000000" w:sz="4" w:space="0"/>
+          <w:left w:val="none" w:color="000000" w:sz="4" w:space="0"/>
+          <w:bottom w:val="none" w:color="000000" w:sz="4" w:space="0"/>
+          <w:right w:val="none" w:color="000000" w:sz="4" w:space="0"/>
+        </w:pBdr>
+        <w:shd w:val="clear" w:color="0a0a0a" w:fill="0a0a0a"/>
+        <w:spacing w:after="239" w:before="239" w:line="360" w:lineRule="auto"/>
+        <w:ind w:right="0" w:firstLine="0" w:left="0"/>
+        <w:rPr/>
+      </w:pPr>
+      <w:r>
+        <w:rPr>
+          <w:rFonts w:ascii="Droid Sans Mono" w:hAnsi="Droid Sans Mono" w:eastAsia="Droid Sans Mono" w:cs="Droid Sans Mono"/>
+          <w:color w:val="d7ba7d"/>
+          <w:sz w:val="22"/>
+          <w:highlight w:val="none"/>
+        </w:rPr>
+        <w:t xml:space="preserve">    created_at TIMESTAMP DEFAULT CURRENT_TIMESTAMP</w:t>
+      </w:r>
+      <w:r/>
+    </w:p>
+    <w:p>
+      <w:pPr>
+        <w:pBdr/>
+        <w:spacing/>
+        <w:ind/>
+        <w:rPr>
+          <w:highlight w:val="none"/>
+          <w:lang w:val="ru-RU"/>
+        </w:rPr>
+      </w:pPr>
+      <w:r>
+        <w:rPr>
+          <w:rFonts w:ascii="Droid Sans Mono" w:hAnsi="Droid Sans Mono" w:eastAsia="Droid Sans Mono" w:cs="Droid Sans Mono"/>
+          <w:color w:val="d7ba7d"/>
+          <w:sz w:val="22"/>
+          <w:highlight w:val="none"/>
+        </w:rPr>
+        <w:t xml:space="preserve">);</w:t>
+      </w:r>
+      <w:r/>
       <w:r>
         <w:rPr>
           <w:highlight w:val="none"/>
@@ -24258,14 +24670,52 @@
       <w:r>
         <w:rPr>
           <w:highlight w:val="none"/>
-          <w:lang w:val="ru-RU"/>
-        </w:rPr>
-      </w:r>
-      <w:r>
+          <w:lang w:val="ru-RU" w:bidi="ru-RU"/>
+        </w:rPr>
+      </w:r>
+    </w:p>
+    <w:p>
+      <w:pPr>
+        <w:pBdr/>
+        <w:spacing/>
+        <w:ind/>
         <w:rPr>
           <w:highlight w:val="none"/>
           <w:lang w:val="ru-RU"/>
         </w:rPr>
+      </w:pPr>
+      <w:r>
+        <w:rPr>
+          <w:highlight w:val="green"/>
+          <w:lang w:val="ru-RU"/>
+        </w:rPr>
+        <w:t xml:space="preserve">Выполнено</w:t>
+      </w:r>
+      <w:r>
+        <w:rPr>
+          <w:highlight w:val="green"/>
+          <w:lang w:val="ru-RU"/>
+        </w:rPr>
+        <w:t xml:space="preserve"> </w:t>
+      </w:r>
+      <w:r>
+        <w:rPr>
+          <w:highlight w:val="green"/>
+          <w:lang w:val="ru-RU"/>
+        </w:rPr>
+        <w:t xml:space="preserve">✅</w:t>
+      </w:r>
+      <w:r>
+        <w:rPr>
+          <w:highlight w:val="none"/>
+          <w:lang w:val="ru-RU"/>
+        </w:rPr>
+      </w:r>
+      <w:r>
+        <w:rPr>
+          <w:highlight w:val="none"/>
+          <w:lang w:val="ru-RU"/>
+        </w:rPr>
       </w:r>
     </w:p>
     <w:p>
@@ -24274,19 +24724,47 @@
         <w:spacing/>
         <w:ind/>
         <w:rPr>
-          <w:highlight w:val="green"/>
-        </w:rPr>
-      </w:pPr>
-      <w:r>
-        <w:rPr>
           <w:highlight w:val="none"/>
           <w:lang w:val="ru-RU"/>
         </w:rPr>
+      </w:pPr>
+      <w:r>
+        <w:rPr>
+          <w:highlight w:val="none"/>
+          <w:lang w:val="ru-RU" w:bidi="ru-RU"/>
+        </w:rPr>
       </w:r>
       <w:r>
         <w:rPr>
           <w:highlight w:val="none"/>
           <w:lang w:val="ru-RU"/>
+        </w:rPr>
+      </w:r>
+      <w:r>
+        <w:rPr>
+          <w:highlight w:val="none"/>
+          <w:lang w:val="ru-RU"/>
+        </w:rPr>
+      </w:r>
+    </w:p>
+    <w:p>
+      <w:pPr>
+        <w:pBdr/>
+        <w:spacing/>
+        <w:ind/>
+        <w:rPr>
+          <w:highlight w:val="green"/>
+        </w:rPr>
+      </w:pPr>
+      <w:r>
+        <w:rPr>
+          <w:highlight w:val="none"/>
+          <w:lang w:val="ru-RU"/>
+        </w:rPr>
+      </w:r>
+      <w:r>
+        <w:rPr>
+          <w:highlight w:val="green"/>
         </w:rPr>
       </w:r>
       <w:r>
